--- a/Docs/use_cases/Caso de Uso_jugar usuario.docx
+++ b/Docs/use_cases/Caso de Uso_jugar usuario.docx
@@ -35,12 +35,12 @@
         <w:tblLook w:val="04A0" w:firstRow="1" w:lastRow="0" w:firstColumn="1" w:lastColumn="0" w:noHBand="0" w:noVBand="1"/>
       </w:tblPr>
       <w:tblGrid>
-        <w:gridCol w:w="1484"/>
-        <w:gridCol w:w="1881"/>
+        <w:gridCol w:w="1482"/>
+        <w:gridCol w:w="1882"/>
         <w:gridCol w:w="1158"/>
         <w:gridCol w:w="1645"/>
         <w:gridCol w:w="1371"/>
-        <w:gridCol w:w="1279"/>
+        <w:gridCol w:w="1280"/>
       </w:tblGrid>
       <w:tr>
         <w:trPr>
@@ -575,16 +575,7 @@
                 <w:szCs w:val="20"/>
                 <w:lang w:val="es-CO" w:eastAsia="es-CO"/>
               </w:rPr>
-              <w:t xml:space="preserve">El Usuario debe </w:t>
-            </w:r>
-            <w:r>
-              <w:rPr>
-                <w:rFonts w:ascii="Arial" w:eastAsia="Times New Roman" w:hAnsi="Arial" w:cs="Arial"/>
-                <w:sz w:val="20"/>
-                <w:szCs w:val="20"/>
-                <w:lang w:val="es-CO" w:eastAsia="es-CO"/>
-              </w:rPr>
-              <w:t xml:space="preserve">iniciar </w:t>
+              <w:t xml:space="preserve">El Usuario debe iniciar </w:t>
             </w:r>
             <w:r>
               <w:rPr>
@@ -828,27 +819,7 @@
                 <w:szCs w:val="20"/>
                 <w:lang w:val="es-CO" w:eastAsia="es-CO"/>
               </w:rPr>
-              <w:t xml:space="preserve"> la opción </w:t>
-            </w:r>
-            <w:r>
-              <w:rPr>
-                <w:rFonts w:ascii="Arial" w:eastAsia="Times New Roman" w:hAnsi="Arial" w:cs="Arial"/>
-                <w:color w:val="000000"/>
-                <w:sz w:val="20"/>
-                <w:szCs w:val="20"/>
-                <w:lang w:val="es-CO" w:eastAsia="es-CO"/>
-              </w:rPr>
-              <w:t>jugar</w:t>
-            </w:r>
-            <w:r>
-              <w:rPr>
-                <w:rFonts w:ascii="Arial" w:eastAsia="Times New Roman" w:hAnsi="Arial" w:cs="Arial"/>
-                <w:color w:val="000000"/>
-                <w:sz w:val="20"/>
-                <w:szCs w:val="20"/>
-                <w:lang w:val="es-CO" w:eastAsia="es-CO"/>
-              </w:rPr>
-              <w:t>.</w:t>
+              <w:t xml:space="preserve"> la opción jugar.</w:t>
             </w:r>
           </w:p>
           <w:p>
@@ -875,27 +846,7 @@
                 <w:szCs w:val="20"/>
                 <w:lang w:val="es-CO" w:eastAsia="es-CO"/>
               </w:rPr>
-              <w:t xml:space="preserve">El sistema muestra las opciones </w:t>
-            </w:r>
-            <w:r>
-              <w:rPr>
-                <w:rFonts w:ascii="Arial" w:eastAsia="Times New Roman" w:hAnsi="Arial" w:cs="Arial"/>
-                <w:color w:val="000000"/>
-                <w:sz w:val="20"/>
-                <w:szCs w:val="20"/>
-                <w:lang w:val="es-CO" w:eastAsia="es-CO"/>
-              </w:rPr>
-              <w:t>para elegir categoría y nivel</w:t>
-            </w:r>
-            <w:r>
-              <w:rPr>
-                <w:rFonts w:ascii="Arial" w:eastAsia="Times New Roman" w:hAnsi="Arial" w:cs="Arial"/>
-                <w:color w:val="000000"/>
-                <w:sz w:val="20"/>
-                <w:szCs w:val="20"/>
-                <w:lang w:val="es-CO" w:eastAsia="es-CO"/>
-              </w:rPr>
-              <w:t>.</w:t>
+              <w:t>El sistema muestra las opciones para elegir categoría y nivel.</w:t>
             </w:r>
           </w:p>
           <w:p>
@@ -1160,17 +1111,27 @@
                 <w:szCs w:val="20"/>
                 <w:lang w:val="es-CO" w:eastAsia="es-CO"/>
               </w:rPr>
-              <w:t>muestra los aciertos o desaciertos</w:t>
-            </w:r>
-            <w:r>
-              <w:rPr>
-                <w:rFonts w:ascii="Arial" w:eastAsia="Times New Roman" w:hAnsi="Arial" w:cs="Arial"/>
-                <w:color w:val="000000"/>
-                <w:sz w:val="20"/>
-                <w:szCs w:val="20"/>
-                <w:lang w:val="es-CO" w:eastAsia="es-CO"/>
-              </w:rPr>
-              <w:t xml:space="preserve"> cambiando el color de botones, así mismo cambiando la imagen de ahorcado</w:t>
+              <w:t>muestra</w:t>
+            </w:r>
+            <w:r>
+              <w:rPr>
+                <w:rFonts w:ascii="Arial" w:eastAsia="Times New Roman" w:hAnsi="Arial" w:cs="Arial"/>
+                <w:color w:val="000000"/>
+                <w:sz w:val="20"/>
+                <w:szCs w:val="20"/>
+                <w:lang w:val="es-CO" w:eastAsia="es-CO"/>
+              </w:rPr>
+              <w:t xml:space="preserve"> las letras de palabra según los</w:t>
+            </w:r>
+            <w:r>
+              <w:rPr>
+                <w:rFonts w:ascii="Arial" w:eastAsia="Times New Roman" w:hAnsi="Arial" w:cs="Arial"/>
+                <w:color w:val="000000"/>
+                <w:sz w:val="20"/>
+                <w:szCs w:val="20"/>
+                <w:lang w:val="es-CO" w:eastAsia="es-CO"/>
+              </w:rPr>
+              <w:t xml:space="preserve"> aciertos</w:t>
             </w:r>
             <w:r>
               <w:rPr>
@@ -1207,27 +1168,47 @@
                 <w:szCs w:val="20"/>
                 <w:lang w:val="es-CO" w:eastAsia="es-CO"/>
               </w:rPr>
-              <w:t xml:space="preserve">El sistema </w:t>
-            </w:r>
-            <w:r>
-              <w:rPr>
-                <w:rFonts w:ascii="Arial" w:eastAsia="Times New Roman" w:hAnsi="Arial" w:cs="Arial"/>
-                <w:color w:val="000000"/>
-                <w:sz w:val="20"/>
-                <w:szCs w:val="20"/>
-                <w:lang w:val="es-CO" w:eastAsia="es-CO"/>
-              </w:rPr>
-              <w:t xml:space="preserve">finaliza la partida mostrando </w:t>
-            </w:r>
-            <w:r>
-              <w:rPr>
-                <w:rFonts w:ascii="Arial" w:eastAsia="Times New Roman" w:hAnsi="Arial" w:cs="Arial"/>
-                <w:color w:val="000000"/>
-                <w:sz w:val="20"/>
-                <w:szCs w:val="20"/>
-                <w:lang w:val="es-CO" w:eastAsia="es-CO"/>
-              </w:rPr>
-              <w:t>que el usuario ha ganado.</w:t>
+              <w:t xml:space="preserve">El sistema desactiva las letras seleccionadas y les cambia </w:t>
+            </w:r>
+            <w:r>
+              <w:rPr>
+                <w:rFonts w:ascii="Arial" w:eastAsia="Times New Roman" w:hAnsi="Arial" w:cs="Arial"/>
+                <w:color w:val="000000"/>
+                <w:sz w:val="20"/>
+                <w:szCs w:val="20"/>
+                <w:lang w:val="es-CO" w:eastAsia="es-CO"/>
+              </w:rPr>
+              <w:t>el color</w:t>
+            </w:r>
+            <w:r>
+              <w:rPr>
+                <w:rFonts w:ascii="Arial" w:eastAsia="Times New Roman" w:hAnsi="Arial" w:cs="Arial"/>
+                <w:color w:val="000000"/>
+                <w:sz w:val="20"/>
+                <w:szCs w:val="20"/>
+                <w:lang w:val="es-CO" w:eastAsia="es-CO"/>
+              </w:rPr>
+              <w:t>, así mismo cambia la secuencia de la imagen de</w:t>
+            </w:r>
+            <w:r>
+              <w:rPr>
+                <w:rFonts w:ascii="Arial" w:eastAsia="Times New Roman" w:hAnsi="Arial" w:cs="Arial"/>
+                <w:color w:val="000000"/>
+                <w:sz w:val="20"/>
+                <w:szCs w:val="20"/>
+                <w:lang w:val="es-CO" w:eastAsia="es-CO"/>
+              </w:rPr>
+              <w:t xml:space="preserve"> ahorcado</w:t>
+            </w:r>
+            <w:r>
+              <w:rPr>
+                <w:rFonts w:ascii="Arial" w:eastAsia="Times New Roman" w:hAnsi="Arial" w:cs="Arial"/>
+                <w:color w:val="000000"/>
+                <w:sz w:val="20"/>
+                <w:szCs w:val="20"/>
+                <w:lang w:val="es-CO" w:eastAsia="es-CO"/>
+              </w:rPr>
+              <w:t>.</w:t>
             </w:r>
           </w:p>
           <w:p>
@@ -1254,6 +1235,73 @@
                 <w:szCs w:val="20"/>
                 <w:lang w:val="es-CO" w:eastAsia="es-CO"/>
               </w:rPr>
+              <w:t xml:space="preserve">El sistema </w:t>
+            </w:r>
+            <w:r>
+              <w:rPr>
+                <w:rFonts w:ascii="Arial" w:eastAsia="Times New Roman" w:hAnsi="Arial" w:cs="Arial"/>
+                <w:color w:val="000000"/>
+                <w:sz w:val="20"/>
+                <w:szCs w:val="20"/>
+                <w:lang w:val="es-CO" w:eastAsia="es-CO"/>
+              </w:rPr>
+              <w:t>finaliza la partida</w:t>
+            </w:r>
+            <w:r>
+              <w:rPr>
+                <w:rFonts w:ascii="Arial" w:eastAsia="Times New Roman" w:hAnsi="Arial" w:cs="Arial"/>
+                <w:color w:val="000000"/>
+                <w:sz w:val="20"/>
+                <w:szCs w:val="20"/>
+                <w:lang w:val="es-CO" w:eastAsia="es-CO"/>
+              </w:rPr>
+              <w:t xml:space="preserve"> notificando</w:t>
+            </w:r>
+            <w:r>
+              <w:rPr>
+                <w:rFonts w:ascii="Arial" w:eastAsia="Times New Roman" w:hAnsi="Arial" w:cs="Arial"/>
+                <w:color w:val="000000"/>
+                <w:sz w:val="20"/>
+                <w:szCs w:val="20"/>
+                <w:lang w:val="es-CO" w:eastAsia="es-CO"/>
+              </w:rPr>
+              <w:t xml:space="preserve"> </w:t>
+            </w:r>
+            <w:r>
+              <w:rPr>
+                <w:rFonts w:ascii="Arial" w:eastAsia="Times New Roman" w:hAnsi="Arial" w:cs="Arial"/>
+                <w:color w:val="000000"/>
+                <w:sz w:val="20"/>
+                <w:szCs w:val="20"/>
+                <w:lang w:val="es-CO" w:eastAsia="es-CO"/>
+              </w:rPr>
+              <w:t>que el usuario ha ganado.</w:t>
+            </w:r>
+          </w:p>
+          <w:p>
+            <w:pPr>
+              <w:numPr>
+                <w:ilvl w:val="0"/>
+                <w:numId w:val="1"/>
+              </w:numPr>
+              <w:spacing w:after="0" w:line="240" w:lineRule="auto"/>
+              <w:textAlignment w:val="baseline"/>
+              <w:rPr>
+                <w:rFonts w:ascii="Arial" w:eastAsia="Times New Roman" w:hAnsi="Arial" w:cs="Arial"/>
+                <w:color w:val="000000"/>
+                <w:sz w:val="20"/>
+                <w:szCs w:val="20"/>
+                <w:lang w:val="es-CO" w:eastAsia="es-CO"/>
+              </w:rPr>
+            </w:pPr>
+            <w:r>
+              <w:rPr>
+                <w:rFonts w:ascii="Arial" w:eastAsia="Times New Roman" w:hAnsi="Arial" w:cs="Arial"/>
+                <w:color w:val="000000"/>
+                <w:sz w:val="20"/>
+                <w:szCs w:val="20"/>
+                <w:lang w:val="es-CO" w:eastAsia="es-CO"/>
+              </w:rPr>
               <w:t xml:space="preserve">El sistema muestra </w:t>
             </w:r>
             <w:r>
@@ -1304,7 +1352,19 @@
                 <w:szCs w:val="20"/>
                 <w:lang w:val="es-CO" w:eastAsia="es-CO"/>
               </w:rPr>
-              <w:t>ver puntaje</w:t>
+              <w:t>ver pu</w:t>
+            </w:r>
+            <w:bookmarkStart w:id="0" w:name="_GoBack"/>
+            <w:bookmarkEnd w:id="0"/>
+            <w:r>
+              <w:rPr>
+                <w:rFonts w:ascii="Arial" w:eastAsia="Times New Roman" w:hAnsi="Arial" w:cs="Arial"/>
+                <w:color w:val="000000"/>
+                <w:sz w:val="20"/>
+                <w:szCs w:val="20"/>
+                <w:lang w:val="es-CO" w:eastAsia="es-CO"/>
+              </w:rPr>
+              <w:t>ntaje</w:t>
             </w:r>
             <w:r>
               <w:rPr>
@@ -1756,17 +1816,7 @@
                 <w:szCs w:val="20"/>
                 <w:lang w:val="es-CO" w:eastAsia="es-CO"/>
               </w:rPr>
-              <w:t>muestra los aciertos o desaciertos cambiando el color de botones, así mismo cambiando la imagen de ahorcado</w:t>
-            </w:r>
-            <w:r>
-              <w:rPr>
-                <w:rFonts w:ascii="Arial" w:eastAsia="Times New Roman" w:hAnsi="Arial" w:cs="Arial"/>
-                <w:color w:val="000000"/>
-                <w:sz w:val="20"/>
-                <w:szCs w:val="20"/>
-                <w:lang w:val="es-CO" w:eastAsia="es-CO"/>
-              </w:rPr>
-              <w:t>.</w:t>
+              <w:t>muestra las letras de palabra según los aciertos.</w:t>
             </w:r>
           </w:p>
           <w:p>
@@ -1793,6 +1843,63 @@
                 <w:szCs w:val="20"/>
                 <w:lang w:val="es-CO" w:eastAsia="es-CO"/>
               </w:rPr>
+              <w:t xml:space="preserve">El sistema desactiva las letras seleccionadas y les cambia el </w:t>
+            </w:r>
+            <w:r>
+              <w:rPr>
+                <w:rFonts w:ascii="Arial" w:eastAsia="Times New Roman" w:hAnsi="Arial" w:cs="Arial"/>
+                <w:color w:val="000000"/>
+                <w:sz w:val="20"/>
+                <w:szCs w:val="20"/>
+                <w:lang w:val="es-CO" w:eastAsia="es-CO"/>
+              </w:rPr>
+              <w:t>color, así</w:t>
+            </w:r>
+            <w:r>
+              <w:rPr>
+                <w:rFonts w:ascii="Arial" w:eastAsia="Times New Roman" w:hAnsi="Arial" w:cs="Arial"/>
+                <w:color w:val="000000"/>
+                <w:sz w:val="20"/>
+                <w:szCs w:val="20"/>
+                <w:lang w:val="es-CO" w:eastAsia="es-CO"/>
+              </w:rPr>
+              <w:t xml:space="preserve"> mismo cambia la secuencia de la imagen de ahorcado</w:t>
+            </w:r>
+            <w:r>
+              <w:rPr>
+                <w:rFonts w:ascii="Arial" w:eastAsia="Times New Roman" w:hAnsi="Arial" w:cs="Arial"/>
+                <w:color w:val="000000"/>
+                <w:sz w:val="20"/>
+                <w:szCs w:val="20"/>
+                <w:lang w:val="es-CO" w:eastAsia="es-CO"/>
+              </w:rPr>
+              <w:t>.</w:t>
+            </w:r>
+          </w:p>
+          <w:p>
+            <w:pPr>
+              <w:numPr>
+                <w:ilvl w:val="0"/>
+                <w:numId w:val="5"/>
+              </w:numPr>
+              <w:spacing w:after="0" w:line="240" w:lineRule="auto"/>
+              <w:textAlignment w:val="baseline"/>
+              <w:rPr>
+                <w:rFonts w:ascii="Arial" w:eastAsia="Times New Roman" w:hAnsi="Arial" w:cs="Arial"/>
+                <w:color w:val="000000"/>
+                <w:sz w:val="20"/>
+                <w:szCs w:val="20"/>
+                <w:lang w:val="es-CO" w:eastAsia="es-CO"/>
+              </w:rPr>
+            </w:pPr>
+            <w:r>
+              <w:rPr>
+                <w:rFonts w:ascii="Arial" w:eastAsia="Times New Roman" w:hAnsi="Arial" w:cs="Arial"/>
+                <w:color w:val="000000"/>
+                <w:sz w:val="20"/>
+                <w:szCs w:val="20"/>
+                <w:lang w:val="es-CO" w:eastAsia="es-CO"/>
+              </w:rPr>
               <w:t xml:space="preserve">El sistema </w:t>
             </w:r>
             <w:r>
@@ -1803,27 +1910,7 @@
                 <w:szCs w:val="20"/>
                 <w:lang w:val="es-CO" w:eastAsia="es-CO"/>
               </w:rPr>
-              <w:t xml:space="preserve">finaliza la partida mostrando que el usuario ha </w:t>
-            </w:r>
-            <w:r>
-              <w:rPr>
-                <w:rFonts w:ascii="Arial" w:eastAsia="Times New Roman" w:hAnsi="Arial" w:cs="Arial"/>
-                <w:color w:val="000000"/>
-                <w:sz w:val="20"/>
-                <w:szCs w:val="20"/>
-                <w:lang w:val="es-CO" w:eastAsia="es-CO"/>
-              </w:rPr>
-              <w:t>perdid</w:t>
-            </w:r>
-            <w:r>
-              <w:rPr>
-                <w:rFonts w:ascii="Arial" w:eastAsia="Times New Roman" w:hAnsi="Arial" w:cs="Arial"/>
-                <w:color w:val="000000"/>
-                <w:sz w:val="20"/>
-                <w:szCs w:val="20"/>
-                <w:lang w:val="es-CO" w:eastAsia="es-CO"/>
-              </w:rPr>
-              <w:t>o.</w:t>
+              <w:t>finaliza la partida mostrando que el usuario ha perdido.</w:t>
             </w:r>
           </w:p>
           <w:p>
@@ -2089,19 +2176,7 @@
                 <w:szCs w:val="20"/>
                 <w:lang w:val="es-CO" w:eastAsia="es-CO"/>
               </w:rPr>
-              <w:t xml:space="preserve"> la op</w:t>
-            </w:r>
-            <w:bookmarkStart w:id="0" w:name="_GoBack"/>
-            <w:bookmarkEnd w:id="0"/>
-            <w:r>
-              <w:rPr>
-                <w:rFonts w:ascii="Arial" w:eastAsia="Times New Roman" w:hAnsi="Arial" w:cs="Arial"/>
-                <w:color w:val="000000"/>
-                <w:sz w:val="20"/>
-                <w:szCs w:val="20"/>
-                <w:lang w:val="es-CO" w:eastAsia="es-CO"/>
-              </w:rPr>
-              <w:t>ción jugar.</w:t>
+              <w:t xml:space="preserve"> la opción jugar.</w:t>
             </w:r>
           </w:p>
           <w:p>
@@ -2329,6 +2404,7 @@
                 <w:sz w:val="20"/>
                 <w:szCs w:val="20"/>
               </w:rPr>
+              <w:lastRenderedPageBreak/>
               <w:t>Autor(es):</w:t>
             </w:r>
           </w:p>

--- a/Docs/use_cases/Caso de Uso_jugar usuario.docx
+++ b/Docs/use_cases/Caso de Uso_jugar usuario.docx
@@ -2,27 +2,6 @@
 <file path=word/document.xml><?xml version="1.0" encoding="utf-8"?>
 <w:document xmlns:wpc="http://schemas.microsoft.com/office/word/2010/wordprocessingCanvas" xmlns:cx="http://schemas.microsoft.com/office/drawing/2014/chartex" xmlns:cx1="http://schemas.microsoft.com/office/drawing/2015/9/8/chartex" xmlns:cx2="http://schemas.microsoft.com/office/drawing/2015/10/21/chartex" xmlns:cx3="http://schemas.microsoft.com/office/drawing/2016/5/9/chartex" xmlns:cx4="http://schemas.microsoft.com/office/drawing/2016/5/10/chartex" xmlns:cx5="http://schemas.microsoft.com/office/drawing/2016/5/11/chartex" xmlns:cx6="http://schemas.microsoft.com/office/drawing/2016/5/12/chartex" xmlns:cx7="http://schemas.microsoft.com/office/drawing/2016/5/13/chartex" xmlns:cx8="http://schemas.microsoft.com/office/drawing/2016/5/14/chartex" xmlns:mc="http://schemas.openxmlformats.org/markup-compatibility/2006" xmlns:aink="http://schemas.microsoft.com/office/drawing/2016/ink" xmlns:am3d="http://schemas.microsoft.com/office/drawing/2017/model3d" xmlns:o="urn:schemas-microsoft-com:office:office" xmlns:r="http://schemas.openxmlformats.org/officeDocument/2006/relationships" xmlns:m="http://schemas.openxmlformats.org/officeDocument/2006/math" xmlns:v="urn:schemas-microsoft-com:vml" xmlns:wp14="http://schemas.microsoft.com/office/word/2010/wordprocessingDrawing" xmlns:wp="http://schemas.openxmlformats.org/drawingml/2006/wordprocessingDrawing" xmlns:w10="urn:schemas-microsoft-com:office:word" xmlns:w="http://schemas.openxmlformats.org/wordprocessingml/2006/main" xmlns:w14="http://schemas.microsoft.com/office/word/2010/wordml" xmlns:w15="http://schemas.microsoft.com/office/word/2012/wordml" xmlns:w16cid="http://schemas.microsoft.com/office/word/2016/wordml/cid" xmlns:w16se="http://schemas.microsoft.com/office/word/2015/wordml/symex" xmlns:wpg="http://schemas.microsoft.com/office/word/2010/wordprocessingGroup" xmlns:wpi="http://schemas.microsoft.com/office/word/2010/wordprocessingInk" xmlns:wne="http://schemas.microsoft.com/office/word/2006/wordml" xmlns:wps="http://schemas.microsoft.com/office/word/2010/wordprocessingShape" mc:Ignorable="w14 w15 w16se w16cid wp14">
   <w:body>
-    <w:p>
-      <w:pPr>
-        <w:spacing w:after="0" w:line="240" w:lineRule="auto"/>
-        <w:rPr>
-          <w:rFonts w:ascii="Times New Roman" w:eastAsia="Times New Roman" w:hAnsi="Times New Roman" w:cs="Times New Roman"/>
-          <w:sz w:val="24"/>
-          <w:szCs w:val="24"/>
-        </w:rPr>
-      </w:pPr>
-    </w:p>
-    <w:p>
-      <w:pPr>
-        <w:spacing w:after="0" w:line="240" w:lineRule="auto"/>
-        <w:rPr>
-          <w:rFonts w:ascii="Times New Roman" w:eastAsia="Times New Roman" w:hAnsi="Times New Roman" w:cs="Times New Roman"/>
-          <w:sz w:val="24"/>
-          <w:szCs w:val="24"/>
-          <w:lang w:val="es-CO" w:eastAsia="es-CO"/>
-        </w:rPr>
-      </w:pPr>
-    </w:p>
     <w:tbl>
       <w:tblPr>
         <w:tblW w:w="0" w:type="auto"/>
@@ -73,6 +52,8 @@
                 <w:lang w:val="es-CO" w:eastAsia="es-CO"/>
               </w:rPr>
             </w:pPr>
+            <w:bookmarkStart w:id="0" w:name="_GoBack"/>
+            <w:bookmarkEnd w:id="0"/>
             <w:r>
               <w:rPr>
                 <w:rFonts w:ascii="Arial" w:eastAsia="Times New Roman" w:hAnsi="Arial" w:cs="Arial"/>
@@ -1352,19 +1333,7 @@
                 <w:szCs w:val="20"/>
                 <w:lang w:val="es-CO" w:eastAsia="es-CO"/>
               </w:rPr>
-              <w:t>ver pu</w:t>
-            </w:r>
-            <w:bookmarkStart w:id="0" w:name="_GoBack"/>
-            <w:bookmarkEnd w:id="0"/>
-            <w:r>
-              <w:rPr>
-                <w:rFonts w:ascii="Arial" w:eastAsia="Times New Roman" w:hAnsi="Arial" w:cs="Arial"/>
-                <w:color w:val="000000"/>
-                <w:sz w:val="20"/>
-                <w:szCs w:val="20"/>
-                <w:lang w:val="es-CO" w:eastAsia="es-CO"/>
-              </w:rPr>
-              <w:t>ntaje</w:t>
+              <w:t>ver puntaje</w:t>
             </w:r>
             <w:r>
               <w:rPr>
@@ -2404,7 +2373,6 @@
                 <w:sz w:val="20"/>
                 <w:szCs w:val="20"/>
               </w:rPr>
-              <w:lastRenderedPageBreak/>
               <w:t>Autor(es):</w:t>
             </w:r>
           </w:p>

--- a/Docs/use_cases/Caso de Uso_jugar usuario.docx
+++ b/Docs/use_cases/Caso de Uso_jugar usuario.docx
@@ -1,6 +1,6 @@
 
 <file path=word/document.xml><?xml version="1.0" encoding="utf-8"?>
-<w:document xmlns:wpc="http://schemas.microsoft.com/office/word/2010/wordprocessingCanvas" xmlns:cx="http://schemas.microsoft.com/office/drawing/2014/chartex" xmlns:cx1="http://schemas.microsoft.com/office/drawing/2015/9/8/chartex" xmlns:cx2="http://schemas.microsoft.com/office/drawing/2015/10/21/chartex" xmlns:cx3="http://schemas.microsoft.com/office/drawing/2016/5/9/chartex" xmlns:cx4="http://schemas.microsoft.com/office/drawing/2016/5/10/chartex" xmlns:cx5="http://schemas.microsoft.com/office/drawing/2016/5/11/chartex" xmlns:cx6="http://schemas.microsoft.com/office/drawing/2016/5/12/chartex" xmlns:cx7="http://schemas.microsoft.com/office/drawing/2016/5/13/chartex" xmlns:cx8="http://schemas.microsoft.com/office/drawing/2016/5/14/chartex" xmlns:mc="http://schemas.openxmlformats.org/markup-compatibility/2006" xmlns:aink="http://schemas.microsoft.com/office/drawing/2016/ink" xmlns:am3d="http://schemas.microsoft.com/office/drawing/2017/model3d" xmlns:o="urn:schemas-microsoft-com:office:office" xmlns:r="http://schemas.openxmlformats.org/officeDocument/2006/relationships" xmlns:m="http://schemas.openxmlformats.org/officeDocument/2006/math" xmlns:v="urn:schemas-microsoft-com:vml" xmlns:wp14="http://schemas.microsoft.com/office/word/2010/wordprocessingDrawing" xmlns:wp="http://schemas.openxmlformats.org/drawingml/2006/wordprocessingDrawing" xmlns:w10="urn:schemas-microsoft-com:office:word" xmlns:w="http://schemas.openxmlformats.org/wordprocessingml/2006/main" xmlns:w14="http://schemas.microsoft.com/office/word/2010/wordml" xmlns:w15="http://schemas.microsoft.com/office/word/2012/wordml" xmlns:w16cid="http://schemas.microsoft.com/office/word/2016/wordml/cid" xmlns:w16se="http://schemas.microsoft.com/office/word/2015/wordml/symex" xmlns:wpg="http://schemas.microsoft.com/office/word/2010/wordprocessingGroup" xmlns:wpi="http://schemas.microsoft.com/office/word/2010/wordprocessingInk" xmlns:wne="http://schemas.microsoft.com/office/word/2006/wordml" xmlns:wps="http://schemas.microsoft.com/office/word/2010/wordprocessingShape" mc:Ignorable="w14 w15 w16se w16cid wp14">
+<w:document xmlns:wpc="http://schemas.microsoft.com/office/word/2010/wordprocessingCanvas" xmlns:cx="http://schemas.microsoft.com/office/drawing/2014/chartex" xmlns:mc="http://schemas.openxmlformats.org/markup-compatibility/2006" xmlns:o="urn:schemas-microsoft-com:office:office" xmlns:r="http://schemas.openxmlformats.org/officeDocument/2006/relationships" xmlns:m="http://schemas.openxmlformats.org/officeDocument/2006/math" xmlns:v="urn:schemas-microsoft-com:vml" xmlns:wp14="http://schemas.microsoft.com/office/word/2010/wordprocessingDrawing" xmlns:wp="http://schemas.openxmlformats.org/drawingml/2006/wordprocessingDrawing" xmlns:w10="urn:schemas-microsoft-com:office:word" xmlns:w="http://schemas.openxmlformats.org/wordprocessingml/2006/main" xmlns:w14="http://schemas.microsoft.com/office/word/2010/wordml" xmlns:w15="http://schemas.microsoft.com/office/word/2012/wordml" xmlns:w16se="http://schemas.microsoft.com/office/word/2015/wordml/symex" xmlns:wpg="http://schemas.microsoft.com/office/word/2010/wordprocessingGroup" xmlns:wpi="http://schemas.microsoft.com/office/word/2010/wordprocessingInk" xmlns:wne="http://schemas.microsoft.com/office/word/2006/wordml" xmlns:wps="http://schemas.microsoft.com/office/word/2010/wordprocessingShape" mc:Ignorable="w14 w15 w16se wp14">
   <w:body>
     <w:tbl>
       <w:tblPr>
@@ -15,11 +15,11 @@
       </w:tblPr>
       <w:tblGrid>
         <w:gridCol w:w="1482"/>
-        <w:gridCol w:w="1882"/>
-        <w:gridCol w:w="1158"/>
-        <w:gridCol w:w="1645"/>
-        <w:gridCol w:w="1371"/>
-        <w:gridCol w:w="1280"/>
+        <w:gridCol w:w="1885"/>
+        <w:gridCol w:w="1160"/>
+        <w:gridCol w:w="1649"/>
+        <w:gridCol w:w="1375"/>
+        <w:gridCol w:w="1267"/>
       </w:tblGrid>
       <w:tr>
         <w:trPr>
@@ -52,8 +52,6 @@
                 <w:lang w:val="es-CO" w:eastAsia="es-CO"/>
               </w:rPr>
             </w:pPr>
-            <w:bookmarkStart w:id="0" w:name="_GoBack"/>
-            <w:bookmarkEnd w:id="0"/>
             <w:r>
               <w:rPr>
                 <w:rFonts w:ascii="Arial" w:eastAsia="Times New Roman" w:hAnsi="Arial" w:cs="Arial"/>
@@ -198,17 +196,29 @@
                 <w:szCs w:val="20"/>
                 <w:lang w:val="es-CO" w:eastAsia="es-CO"/>
               </w:rPr>
-              <w:t>UC000</w:t>
-            </w:r>
-            <w:r>
-              <w:rPr>
-                <w:rFonts w:ascii="Arial" w:eastAsia="Times New Roman" w:hAnsi="Arial" w:cs="Arial"/>
-                <w:color w:val="000000"/>
-                <w:sz w:val="20"/>
-                <w:szCs w:val="20"/>
-                <w:lang w:val="es-CO" w:eastAsia="es-CO"/>
-              </w:rPr>
-              <w:t>4</w:t>
+              <w:t>US</w:t>
+            </w:r>
+            <w:bookmarkStart w:id="0" w:name="_GoBack"/>
+            <w:bookmarkEnd w:id="0"/>
+            <w:r>
+              <w:rPr>
+                <w:rFonts w:ascii="Arial" w:eastAsia="Times New Roman" w:hAnsi="Arial" w:cs="Arial"/>
+                <w:color w:val="000000"/>
+                <w:sz w:val="20"/>
+                <w:szCs w:val="20"/>
+                <w:lang w:val="es-CO" w:eastAsia="es-CO"/>
+              </w:rPr>
+              <w:t>000</w:t>
+            </w:r>
+            <w:r>
+              <w:rPr>
+                <w:rFonts w:ascii="Arial" w:eastAsia="Times New Roman" w:hAnsi="Arial" w:cs="Arial"/>
+                <w:color w:val="000000"/>
+                <w:sz w:val="20"/>
+                <w:szCs w:val="20"/>
+                <w:lang w:val="es-CO" w:eastAsia="es-CO"/>
+              </w:rPr>
+              <w:t>3</w:t>
             </w:r>
           </w:p>
         </w:tc>
@@ -456,7 +466,6 @@
                 <w:lang w:val="es-CO" w:eastAsia="es-CO"/>
               </w:rPr>
             </w:pPr>
-            <w:proofErr w:type="spellStart"/>
             <w:r>
               <w:rPr>
                 <w:rFonts w:ascii="Arial" w:eastAsia="Times New Roman" w:hAnsi="Arial" w:cs="Arial"/>
@@ -469,7 +478,6 @@
               </w:rPr>
               <w:t>Pre-condiciones</w:t>
             </w:r>
-            <w:proofErr w:type="spellEnd"/>
           </w:p>
         </w:tc>
         <w:tc>
@@ -1149,37 +1157,7 @@
                 <w:szCs w:val="20"/>
                 <w:lang w:val="es-CO" w:eastAsia="es-CO"/>
               </w:rPr>
-              <w:t xml:space="preserve">El sistema desactiva las letras seleccionadas y les cambia </w:t>
-            </w:r>
-            <w:r>
-              <w:rPr>
-                <w:rFonts w:ascii="Arial" w:eastAsia="Times New Roman" w:hAnsi="Arial" w:cs="Arial"/>
-                <w:color w:val="000000"/>
-                <w:sz w:val="20"/>
-                <w:szCs w:val="20"/>
-                <w:lang w:val="es-CO" w:eastAsia="es-CO"/>
-              </w:rPr>
-              <w:t>el color</w:t>
-            </w:r>
-            <w:r>
-              <w:rPr>
-                <w:rFonts w:ascii="Arial" w:eastAsia="Times New Roman" w:hAnsi="Arial" w:cs="Arial"/>
-                <w:color w:val="000000"/>
-                <w:sz w:val="20"/>
-                <w:szCs w:val="20"/>
-                <w:lang w:val="es-CO" w:eastAsia="es-CO"/>
-              </w:rPr>
-              <w:t>, así mismo cambia la secuencia de la imagen de</w:t>
-            </w:r>
-            <w:r>
-              <w:rPr>
-                <w:rFonts w:ascii="Arial" w:eastAsia="Times New Roman" w:hAnsi="Arial" w:cs="Arial"/>
-                <w:color w:val="000000"/>
-                <w:sz w:val="20"/>
-                <w:szCs w:val="20"/>
-                <w:lang w:val="es-CO" w:eastAsia="es-CO"/>
-              </w:rPr>
-              <w:t xml:space="preserve"> ahorcado</w:t>
+              <w:t>El sistema desactiva las letras seleccionadas y les cambia el color, así mismo cambia la secuencia de la imagen de ahorcado</w:t>
             </w:r>
             <w:r>
               <w:rPr>
@@ -1812,27 +1790,7 @@
                 <w:szCs w:val="20"/>
                 <w:lang w:val="es-CO" w:eastAsia="es-CO"/>
               </w:rPr>
-              <w:t xml:space="preserve">El sistema desactiva las letras seleccionadas y les cambia el </w:t>
-            </w:r>
-            <w:r>
-              <w:rPr>
-                <w:rFonts w:ascii="Arial" w:eastAsia="Times New Roman" w:hAnsi="Arial" w:cs="Arial"/>
-                <w:color w:val="000000"/>
-                <w:sz w:val="20"/>
-                <w:szCs w:val="20"/>
-                <w:lang w:val="es-CO" w:eastAsia="es-CO"/>
-              </w:rPr>
-              <w:t>color, así</w:t>
-            </w:r>
-            <w:r>
-              <w:rPr>
-                <w:rFonts w:ascii="Arial" w:eastAsia="Times New Roman" w:hAnsi="Arial" w:cs="Arial"/>
-                <w:color w:val="000000"/>
-                <w:sz w:val="20"/>
-                <w:szCs w:val="20"/>
-                <w:lang w:val="es-CO" w:eastAsia="es-CO"/>
-              </w:rPr>
-              <w:t xml:space="preserve"> mismo cambia la secuencia de la imagen de ahorcado</w:t>
+              <w:t>El sistema desactiva las letras seleccionadas y les cambia el color, así mismo cambia la secuencia de la imagen de ahorcado</w:t>
             </w:r>
             <w:r>
               <w:rPr>
@@ -2364,6 +2322,7 @@
                 <w:szCs w:val="24"/>
               </w:rPr>
             </w:pPr>
+            <w:proofErr w:type="spellStart"/>
             <w:r>
               <w:rPr>
                 <w:rFonts w:ascii="Arial" w:eastAsia="Times New Roman" w:hAnsi="Arial" w:cs="Arial"/>
@@ -2373,7 +2332,43 @@
                 <w:sz w:val="20"/>
                 <w:szCs w:val="20"/>
               </w:rPr>
-              <w:t>Autor(es):</w:t>
+              <w:t>Autor</w:t>
+            </w:r>
+            <w:proofErr w:type="spellEnd"/>
+            <w:r>
+              <w:rPr>
+                <w:rFonts w:ascii="Arial" w:eastAsia="Times New Roman" w:hAnsi="Arial" w:cs="Arial"/>
+                <w:b/>
+                <w:bCs/>
+                <w:color w:val="000000"/>
+                <w:sz w:val="20"/>
+                <w:szCs w:val="20"/>
+              </w:rPr>
+              <w:t>(</w:t>
+            </w:r>
+            <w:proofErr w:type="spellStart"/>
+            <w:r>
+              <w:rPr>
+                <w:rFonts w:ascii="Arial" w:eastAsia="Times New Roman" w:hAnsi="Arial" w:cs="Arial"/>
+                <w:b/>
+                <w:bCs/>
+                <w:color w:val="000000"/>
+                <w:sz w:val="20"/>
+                <w:szCs w:val="20"/>
+              </w:rPr>
+              <w:t>es</w:t>
+            </w:r>
+            <w:proofErr w:type="spellEnd"/>
+            <w:r>
+              <w:rPr>
+                <w:rFonts w:ascii="Arial" w:eastAsia="Times New Roman" w:hAnsi="Arial" w:cs="Arial"/>
+                <w:b/>
+                <w:bCs/>
+                <w:color w:val="000000"/>
+                <w:sz w:val="20"/>
+                <w:szCs w:val="20"/>
+              </w:rPr>
+              <w:t>):</w:t>
             </w:r>
           </w:p>
         </w:tc>
@@ -2625,7 +2620,7 @@
 </file>
 
 <file path=word/numbering.xml><?xml version="1.0" encoding="utf-8"?>
-<w:numbering xmlns:wpc="http://schemas.microsoft.com/office/word/2010/wordprocessingCanvas" xmlns:cx="http://schemas.microsoft.com/office/drawing/2014/chartex" xmlns:cx1="http://schemas.microsoft.com/office/drawing/2015/9/8/chartex" xmlns:cx2="http://schemas.microsoft.com/office/drawing/2015/10/21/chartex" xmlns:cx3="http://schemas.microsoft.com/office/drawing/2016/5/9/chartex" xmlns:cx4="http://schemas.microsoft.com/office/drawing/2016/5/10/chartex" xmlns:cx5="http://schemas.microsoft.com/office/drawing/2016/5/11/chartex" xmlns:cx6="http://schemas.microsoft.com/office/drawing/2016/5/12/chartex" xmlns:cx7="http://schemas.microsoft.com/office/drawing/2016/5/13/chartex" xmlns:cx8="http://schemas.microsoft.com/office/drawing/2016/5/14/chartex" xmlns:mc="http://schemas.openxmlformats.org/markup-compatibility/2006" xmlns:aink="http://schemas.microsoft.com/office/drawing/2016/ink" xmlns:am3d="http://schemas.microsoft.com/office/drawing/2017/model3d" xmlns:o="urn:schemas-microsoft-com:office:office" xmlns:r="http://schemas.openxmlformats.org/officeDocument/2006/relationships" xmlns:m="http://schemas.openxmlformats.org/officeDocument/2006/math" xmlns:v="urn:schemas-microsoft-com:vml" xmlns:wp14="http://schemas.microsoft.com/office/word/2010/wordprocessingDrawing" xmlns:wp="http://schemas.openxmlformats.org/drawingml/2006/wordprocessingDrawing" xmlns:w10="urn:schemas-microsoft-com:office:word" xmlns:w="http://schemas.openxmlformats.org/wordprocessingml/2006/main" xmlns:w14="http://schemas.microsoft.com/office/word/2010/wordml" xmlns:w15="http://schemas.microsoft.com/office/word/2012/wordml" xmlns:w16cid="http://schemas.microsoft.com/office/word/2016/wordml/cid" xmlns:w16se="http://schemas.microsoft.com/office/word/2015/wordml/symex" xmlns:wpg="http://schemas.microsoft.com/office/word/2010/wordprocessingGroup" xmlns:wpi="http://schemas.microsoft.com/office/word/2010/wordprocessingInk" xmlns:wne="http://schemas.microsoft.com/office/word/2006/wordml" xmlns:wps="http://schemas.microsoft.com/office/word/2010/wordprocessingShape" mc:Ignorable="w14 w15 w16se w16cid wp14">
+<w:numbering xmlns:wpc="http://schemas.microsoft.com/office/word/2010/wordprocessingCanvas" xmlns:cx="http://schemas.microsoft.com/office/drawing/2014/chartex" xmlns:mc="http://schemas.openxmlformats.org/markup-compatibility/2006" xmlns:o="urn:schemas-microsoft-com:office:office" xmlns:r="http://schemas.openxmlformats.org/officeDocument/2006/relationships" xmlns:m="http://schemas.openxmlformats.org/officeDocument/2006/math" xmlns:v="urn:schemas-microsoft-com:vml" xmlns:wp14="http://schemas.microsoft.com/office/word/2010/wordprocessingDrawing" xmlns:wp="http://schemas.openxmlformats.org/drawingml/2006/wordprocessingDrawing" xmlns:w10="urn:schemas-microsoft-com:office:word" xmlns:w="http://schemas.openxmlformats.org/wordprocessingml/2006/main" xmlns:w14="http://schemas.microsoft.com/office/word/2010/wordml" xmlns:w15="http://schemas.microsoft.com/office/word/2012/wordml" xmlns:w16se="http://schemas.microsoft.com/office/word/2015/wordml/symex" xmlns:wpg="http://schemas.microsoft.com/office/word/2010/wordprocessingGroup" xmlns:wpi="http://schemas.microsoft.com/office/word/2010/wordprocessingInk" xmlns:wne="http://schemas.microsoft.com/office/word/2006/wordml" xmlns:wps="http://schemas.microsoft.com/office/word/2010/wordprocessingShape" mc:Ignorable="w14 w15 w16se wp14">
   <w:abstractNum w:abstractNumId="0" w15:restartNumberingAfterBreak="0">
     <w:nsid w:val="1C342BCF"/>
     <w:multiLevelType w:val="multilevel"/>
@@ -3162,7 +3157,7 @@
 </file>
 
 <file path=word/styles.xml><?xml version="1.0" encoding="utf-8"?>
-<w:styles xmlns:mc="http://schemas.openxmlformats.org/markup-compatibility/2006" xmlns:r="http://schemas.openxmlformats.org/officeDocument/2006/relationships" xmlns:w="http://schemas.openxmlformats.org/wordprocessingml/2006/main" xmlns:w14="http://schemas.microsoft.com/office/word/2010/wordml" xmlns:w15="http://schemas.microsoft.com/office/word/2012/wordml" xmlns:w16cid="http://schemas.microsoft.com/office/word/2016/wordml/cid" xmlns:w16se="http://schemas.microsoft.com/office/word/2015/wordml/symex" mc:Ignorable="w14 w15 w16se w16cid">
+<w:styles xmlns:mc="http://schemas.openxmlformats.org/markup-compatibility/2006" xmlns:r="http://schemas.openxmlformats.org/officeDocument/2006/relationships" xmlns:w="http://schemas.openxmlformats.org/wordprocessingml/2006/main" xmlns:w14="http://schemas.microsoft.com/office/word/2010/wordml" xmlns:w15="http://schemas.microsoft.com/office/word/2012/wordml" xmlns:w16se="http://schemas.microsoft.com/office/word/2015/wordml/symex" mc:Ignorable="w14 w15 w16se">
   <w:docDefaults>
     <w:rPrDefault>
       <w:rPr>
@@ -3178,7 +3173,7 @@
       </w:pPr>
     </w:pPrDefault>
   </w:docDefaults>
-  <w:latentStyles w:defLockedState="0" w:defUIPriority="99" w:defSemiHidden="0" w:defUnhideWhenUsed="0" w:defQFormat="0" w:count="376">
+  <w:latentStyles w:defLockedState="0" w:defUIPriority="99" w:defSemiHidden="0" w:defUnhideWhenUsed="0" w:defQFormat="0" w:count="371">
     <w:lsdException w:name="Normal" w:uiPriority="0" w:qFormat="1"/>
     <w:lsdException w:name="heading 1" w:uiPriority="9" w:qFormat="1"/>
     <w:lsdException w:name="heading 2" w:semiHidden="1" w:uiPriority="9" w:unhideWhenUsed="1" w:qFormat="1"/>
@@ -3550,11 +3545,6 @@
     <w:lsdException w:name="List Table 5 Dark Accent 6" w:uiPriority="50"/>
     <w:lsdException w:name="List Table 6 Colorful Accent 6" w:uiPriority="51"/>
     <w:lsdException w:name="List Table 7 Colorful Accent 6" w:uiPriority="52"/>
-    <w:lsdException w:name="Mention" w:semiHidden="1" w:unhideWhenUsed="1"/>
-    <w:lsdException w:name="Smart Hyperlink" w:semiHidden="1" w:unhideWhenUsed="1"/>
-    <w:lsdException w:name="Hashtag" w:semiHidden="1" w:unhideWhenUsed="1"/>
-    <w:lsdException w:name="Unresolved Mention" w:semiHidden="1" w:unhideWhenUsed="1"/>
-    <w:lsdException w:name="Smart Link" w:semiHidden="1" w:unhideWhenUsed="1"/>
   </w:latentStyles>
   <w:style w:type="paragraph" w:default="1" w:styleId="Normal">
     <w:name w:val="Normal"/>
